--- a/Задания.docx
+++ b/Задания.docx
@@ -33,6 +33,15 @@
           <w:color w:val="1D2125"/>
           <w:sz w:val="24"/>
           <w:szCs w:val="24"/>
+          <w:shd w:val="clear" w:color="auto" w:fill="FFFFFF"/>
+        </w:rPr>
+        <w:t xml:space="preserve"> + </w:t>
+      </w:r>
+      <w:r>
+        <w:rPr>
+          <w:color w:val="1D2125"/>
+          <w:sz w:val="24"/>
+          <w:szCs w:val="24"/>
         </w:rPr>
         <w:br/>
       </w:r>
@@ -44,6 +53,15 @@
           <w:shd w:val="clear" w:color="auto" w:fill="FFFFFF"/>
         </w:rPr>
         <w:t>2. Адаптировать страницу под мобильные устройства (смартфоны, планшеты);</w:t>
+      </w:r>
+      <w:r>
+        <w:rPr>
+          <w:color w:val="1D2125"/>
+          <w:sz w:val="24"/>
+          <w:szCs w:val="24"/>
+          <w:shd w:val="clear" w:color="auto" w:fill="FFFFFF"/>
+        </w:rPr>
+        <w:t xml:space="preserve"> + </w:t>
       </w:r>
     </w:p>
     <w:p>
@@ -69,36 +87,30 @@
           <w:sz w:val="24"/>
           <w:szCs w:val="24"/>
           <w:shd w:val="clear" w:color="auto" w:fill="FFFFFF"/>
+          <w:lang w:val="en-US"/>
         </w:rPr>
       </w:pPr>
       <w:r>
         <w:rPr>
-          <w:color w:val="1D2125"/>
-          <w:sz w:val="24"/>
-          <w:szCs w:val="24"/>
-          <w:shd w:val="clear" w:color="auto" w:fill="FFFFFF"/>
-        </w:rPr>
-        <w:t xml:space="preserve">3. Добавить на любую кнопку действия модальное окно с формой (при необходимости кнопку </w:t>
-      </w:r>
-      <w:proofErr w:type="gramStart"/>
-      <w:r>
-        <w:rPr>
-          <w:color w:val="1D2125"/>
-          <w:sz w:val="24"/>
-          <w:szCs w:val="24"/>
-          <w:shd w:val="clear" w:color="auto" w:fill="FFFFFF"/>
-        </w:rPr>
-        <w:t>действия  добавить</w:t>
-      </w:r>
-      <w:proofErr w:type="gramEnd"/>
-      <w:r>
-        <w:rPr>
-          <w:color w:val="1D2125"/>
-          <w:sz w:val="24"/>
-          <w:szCs w:val="24"/>
-          <w:shd w:val="clear" w:color="auto" w:fill="FFFFFF"/>
-        </w:rPr>
-        <w:t xml:space="preserve"> на страницу);</w:t>
+          <w:b/>
+          <w:bCs/>
+          <w:color w:val="1D2125"/>
+          <w:sz w:val="24"/>
+          <w:szCs w:val="24"/>
+          <w:shd w:val="clear" w:color="auto" w:fill="FFFFFF"/>
+        </w:rPr>
+        <w:t>3. Добавить на любую кнопку действия модальное окно с формой (при необходимости кнопку действия  добавить на страницу);</w:t>
+      </w:r>
+      <w:r>
+        <w:rPr>
+          <w:b/>
+          <w:bCs/>
+          <w:color w:val="1D2125"/>
+          <w:sz w:val="24"/>
+          <w:szCs w:val="24"/>
+          <w:shd w:val="clear" w:color="auto" w:fill="FFFFFF"/>
+        </w:rPr>
+        <w:t xml:space="preserve"> +</w:t>
       </w:r>
       <w:r>
         <w:rPr>
@@ -108,7 +120,29 @@
           <w:shd w:val="clear" w:color="auto" w:fill="FFFFFF"/>
         </w:rPr>
         <w:br/>
+      </w:r>
+      <w:r>
+        <w:rPr>
+          <w:b/>
+          <w:bCs/>
+          <w:color w:val="1D2125"/>
+          <w:sz w:val="24"/>
+          <w:szCs w:val="24"/>
+          <w:shd w:val="clear" w:color="auto" w:fill="FFFFFF"/>
+        </w:rPr>
         <w:t>4. Реализовать валидацию данных формы;</w:t>
+      </w:r>
+      <w:r>
+        <w:rPr>
+          <w:b/>
+          <w:bCs/>
+          <w:color w:val="1D2125"/>
+          <w:sz w:val="24"/>
+          <w:szCs w:val="24"/>
+          <w:shd w:val="clear" w:color="auto" w:fill="FFFFFF"/>
+          <w:lang w:val="en-US"/>
+        </w:rPr>
+        <w:t xml:space="preserve"> + </w:t>
       </w:r>
     </w:p>
     <w:p>
@@ -144,8 +178,38 @@
           <w:szCs w:val="24"/>
           <w:shd w:val="clear" w:color="auto" w:fill="FFFFFF"/>
         </w:rPr>
+        <w:t xml:space="preserve"> + </w:t>
+      </w:r>
+      <w:r>
+        <w:rPr>
+          <w:color w:val="1D2125"/>
+          <w:sz w:val="24"/>
+          <w:szCs w:val="24"/>
+          <w:shd w:val="clear" w:color="auto" w:fill="FFFFFF"/>
+        </w:rPr>
         <w:br/>
+      </w:r>
+      <w:r>
+        <w:rPr>
+          <w:b/>
+          <w:bCs/>
+          <w:color w:val="1D2125"/>
+          <w:sz w:val="24"/>
+          <w:szCs w:val="24"/>
+          <w:shd w:val="clear" w:color="auto" w:fill="FFFFFF"/>
+        </w:rPr>
         <w:t>6. В случае, если пользователь бездействует на странице 10 секунд, вызвать диалоговое окно (содержание на ваше усмотрение);</w:t>
+      </w:r>
+      <w:r>
+        <w:rPr>
+          <w:b/>
+          <w:bCs/>
+          <w:color w:val="1D2125"/>
+          <w:sz w:val="24"/>
+          <w:szCs w:val="24"/>
+          <w:shd w:val="clear" w:color="auto" w:fill="FFFFFF"/>
+        </w:rPr>
+        <w:t xml:space="preserve"> +</w:t>
       </w:r>
       <w:r>
         <w:rPr>
@@ -156,6 +220,15 @@
         </w:rPr>
         <w:br/>
         <w:t>7. Реализовать параллакс-эффект на любом блоке страницы.</w:t>
+      </w:r>
+      <w:r>
+        <w:rPr>
+          <w:color w:val="1D2125"/>
+          <w:sz w:val="24"/>
+          <w:szCs w:val="24"/>
+          <w:shd w:val="clear" w:color="auto" w:fill="FFFFFF"/>
+        </w:rPr>
+        <w:t xml:space="preserve"> +</w:t>
       </w:r>
     </w:p>
     <w:sectPr>
